--- a/00 Java基础/Java基础知识框架.docx
+++ b/00 Java基础/Java基础知识框架.docx
@@ -109,8 +109,13 @@
         <w:t>S</w:t>
       </w:r>
       <w:r>
-        <w:t>tringBuilder StringBuffer</w:t>
-      </w:r>
+        <w:t xml:space="preserve">tringBuilder </w:t>
+      </w:r>
+      <w:proofErr w:type="spellStart"/>
+      <w:r>
+        <w:t>StringBuffer</w:t>
+      </w:r>
+      <w:proofErr w:type="spellEnd"/>
     </w:p>
     <w:p>
       <w:pPr>
@@ -159,8 +164,16 @@
         <w:rPr>
           <w:rFonts w:hint="eastAsia"/>
         </w:rPr>
-        <w:t>内部的增删改查方法</w:t>
-      </w:r>
+        <w:t>内部的</w:t>
+      </w:r>
+      <w:proofErr w:type="gramStart"/>
+      <w:r>
+        <w:rPr>
+          <w:rFonts w:hint="eastAsia"/>
+        </w:rPr>
+        <w:t>增删改查方法</w:t>
+      </w:r>
+      <w:proofErr w:type="gramEnd"/>
     </w:p>
     <w:p>
       <w:r>
@@ -180,22 +193,28 @@
       </w:r>
     </w:p>
     <w:p>
-      <w:pPr>
+      <w:r>
+        <w:t>StringBuilder</w:t>
+      </w:r>
+      <w:r>
         <w:rPr>
           <w:rFonts w:hint="eastAsia"/>
         </w:rPr>
-      </w:pPr>
-      <w:r>
-        <w:t>StringBuilder</w:t>
-      </w:r>
+        <w:t>和</w:t>
+      </w:r>
+      <w:proofErr w:type="spellStart"/>
       <w:r>
         <w:rPr>
           <w:rFonts w:hint="eastAsia"/>
         </w:rPr>
-        <w:t>和S</w:t>
-      </w:r>
-      <w:r>
-        <w:t xml:space="preserve">tringBuffer </w:t>
+        <w:t>S</w:t>
+      </w:r>
+      <w:r>
+        <w:t>tringBuffer</w:t>
+      </w:r>
+      <w:proofErr w:type="spellEnd"/>
+      <w:r>
+        <w:t xml:space="preserve"> </w:t>
       </w:r>
       <w:r>
         <w:rPr>
@@ -213,6 +232,2216 @@
         <w:t>的转化</w:t>
       </w:r>
     </w:p>
+    <w:p>
+      <w:r>
+        <w:t>String</w:t>
+      </w:r>
+      <w:r>
+        <w:rPr>
+          <w:rFonts w:hint="eastAsia"/>
+        </w:rPr>
+        <w:t>的比较</w:t>
+      </w:r>
+    </w:p>
+    <w:p>
+      <w:pPr>
+        <w:pStyle w:val="2"/>
+      </w:pPr>
+      <w:r>
+        <w:rPr>
+          <w:rFonts w:hint="eastAsia"/>
+        </w:rPr>
+        <w:t>S</w:t>
+      </w:r>
+      <w:r>
+        <w:t>tring API</w:t>
+      </w:r>
+    </w:p>
+    <w:tbl>
+      <w:tblPr>
+        <w:tblW w:w="5201" w:type="pct"/>
+        <w:tblCellSpacing w:w="0" w:type="dxa"/>
+        <w:tblBorders>
+          <w:top w:val="outset" w:sz="6" w:space="0" w:color="auto"/>
+          <w:left w:val="outset" w:sz="6" w:space="0" w:color="auto"/>
+          <w:bottom w:val="outset" w:sz="6" w:space="0" w:color="auto"/>
+          <w:right w:val="outset" w:sz="6" w:space="0" w:color="auto"/>
+        </w:tblBorders>
+        <w:tblCellMar>
+          <w:top w:w="36" w:type="dxa"/>
+          <w:left w:w="36" w:type="dxa"/>
+          <w:bottom w:w="36" w:type="dxa"/>
+          <w:right w:w="36" w:type="dxa"/>
+        </w:tblCellMar>
+        <w:tblLook w:val="04A0" w:firstRow="1" w:lastRow="0" w:firstColumn="1" w:lastColumn="0" w:noHBand="0" w:noVBand="1"/>
+        <w:tblDescription w:val=""/>
+      </w:tblPr>
+      <w:tblGrid>
+        <w:gridCol w:w="1106"/>
+        <w:gridCol w:w="124"/>
+        <w:gridCol w:w="7393"/>
+      </w:tblGrid>
+      <w:tr>
+        <w:trPr>
+          <w:tblCellSpacing w:w="0" w:type="dxa"/>
+        </w:trPr>
+        <w:tc>
+          <w:tcPr>
+            <w:tcW w:w="5000" w:type="pct"/>
+            <w:gridSpan w:val="3"/>
+            <w:tcBorders>
+              <w:top w:val="outset" w:sz="6" w:space="0" w:color="auto"/>
+              <w:left w:val="outset" w:sz="6" w:space="0" w:color="auto"/>
+              <w:bottom w:val="outset" w:sz="6" w:space="0" w:color="auto"/>
+              <w:right w:val="outset" w:sz="6" w:space="0" w:color="auto"/>
+            </w:tcBorders>
+            <w:shd w:val="clear" w:color="auto" w:fill="FFFFFF"/>
+          </w:tcPr>
+          <w:p>
+            <w:pPr>
+              <w:jc w:val="center"/>
+              <w:rPr>
+                <w:rStyle w:val="HTML"/>
+              </w:rPr>
+            </w:pPr>
+            <w:r>
+              <w:rPr>
+                <w:rStyle w:val="HTML"/>
+                <w:rFonts w:hint="eastAsia"/>
+              </w:rPr>
+              <w:t>增</w:t>
+            </w:r>
+          </w:p>
+        </w:tc>
+      </w:tr>
+      <w:tr>
+        <w:trPr>
+          <w:tblCellSpacing w:w="0" w:type="dxa"/>
+        </w:trPr>
+        <w:tc>
+          <w:tcPr>
+            <w:tcW w:w="713" w:type="pct"/>
+            <w:gridSpan w:val="2"/>
+            <w:tcBorders>
+              <w:top w:val="outset" w:sz="6" w:space="0" w:color="auto"/>
+              <w:left w:val="outset" w:sz="6" w:space="0" w:color="auto"/>
+              <w:bottom w:val="outset" w:sz="6" w:space="0" w:color="auto"/>
+              <w:right w:val="outset" w:sz="6" w:space="0" w:color="auto"/>
+            </w:tcBorders>
+            <w:shd w:val="clear" w:color="auto" w:fill="FFFFFF"/>
+          </w:tcPr>
+          <w:p>
+            <w:pPr>
+              <w:jc w:val="right"/>
+              <w:rPr>
+                <w:rStyle w:val="HTML"/>
+              </w:rPr>
+            </w:pPr>
+            <w:hyperlink r:id="rId9" w:tooltip="java.lang 中的类" w:history="1">
+              <w:r>
+                <w:rPr>
+                  <w:rStyle w:val="a7"/>
+                </w:rPr>
+                <w:t>String</w:t>
+              </w:r>
+            </w:hyperlink>
+          </w:p>
+        </w:tc>
+        <w:tc>
+          <w:tcPr>
+            <w:tcW w:w="4287" w:type="pct"/>
+            <w:tcBorders>
+              <w:top w:val="outset" w:sz="6" w:space="0" w:color="auto"/>
+              <w:left w:val="outset" w:sz="6" w:space="0" w:color="auto"/>
+              <w:bottom w:val="outset" w:sz="6" w:space="0" w:color="auto"/>
+              <w:right w:val="outset" w:sz="6" w:space="0" w:color="auto"/>
+            </w:tcBorders>
+            <w:shd w:val="clear" w:color="auto" w:fill="FFFFFF"/>
+            <w:vAlign w:val="center"/>
+          </w:tcPr>
+          <w:p>
+            <w:pPr>
+              <w:ind w:right="964"/>
+              <w:rPr>
+                <w:rStyle w:val="HTML"/>
+              </w:rPr>
+            </w:pPr>
+            <w:hyperlink r:id="rId10" w:anchor="concat(java.lang.String)" w:history="1">
+              <w:r>
+                <w:rPr>
+                  <w:rStyle w:val="a7"/>
+                  <w:b/>
+                  <w:bCs/>
+                </w:rPr>
+                <w:t>concat</w:t>
+              </w:r>
+            </w:hyperlink>
+            <w:r>
+              <w:rPr>
+                <w:rStyle w:val="HTML"/>
+              </w:rPr>
+              <w:t>(</w:t>
+            </w:r>
+            <w:hyperlink r:id="rId11" w:tooltip="java.lang 中的类" w:history="1">
+              <w:r>
+                <w:rPr>
+                  <w:rStyle w:val="a7"/>
+                </w:rPr>
+                <w:t>String</w:t>
+              </w:r>
+            </w:hyperlink>
+            <w:r>
+              <w:rPr>
+                <w:rStyle w:val="HTML"/>
+              </w:rPr>
+              <w:t> str)</w:t>
+            </w:r>
+            <w:r>
+              <w:t xml:space="preserve"> </w:t>
+            </w:r>
+            <w:r>
+              <w:br/>
+              <w:t>          将指定字符串连接到此字符串的结尾。</w:t>
+            </w:r>
+          </w:p>
+        </w:tc>
+      </w:tr>
+      <w:tr>
+        <w:trPr>
+          <w:tblCellSpacing w:w="0" w:type="dxa"/>
+        </w:trPr>
+        <w:tc>
+          <w:tcPr>
+            <w:tcW w:w="5000" w:type="pct"/>
+            <w:gridSpan w:val="3"/>
+            <w:tcBorders>
+              <w:top w:val="outset" w:sz="6" w:space="0" w:color="auto"/>
+              <w:left w:val="outset" w:sz="6" w:space="0" w:color="auto"/>
+              <w:bottom w:val="outset" w:sz="6" w:space="0" w:color="auto"/>
+              <w:right w:val="outset" w:sz="6" w:space="0" w:color="auto"/>
+            </w:tcBorders>
+            <w:shd w:val="clear" w:color="auto" w:fill="FFFFFF"/>
+          </w:tcPr>
+          <w:p>
+            <w:pPr>
+              <w:jc w:val="center"/>
+              <w:rPr>
+                <w:rStyle w:val="HTML"/>
+                <w:b/>
+                <w:bCs/>
+              </w:rPr>
+            </w:pPr>
+            <w:r>
+              <w:rPr>
+                <w:rStyle w:val="HTML"/>
+                <w:rFonts w:hint="eastAsia"/>
+              </w:rPr>
+              <w:t>改</w:t>
+            </w:r>
+          </w:p>
+        </w:tc>
+      </w:tr>
+      <w:tr>
+        <w:trPr>
+          <w:tblCellSpacing w:w="0" w:type="dxa"/>
+        </w:trPr>
+        <w:tc>
+          <w:tcPr>
+            <w:tcW w:w="713" w:type="pct"/>
+            <w:gridSpan w:val="2"/>
+            <w:tcBorders>
+              <w:top w:val="outset" w:sz="6" w:space="0" w:color="auto"/>
+              <w:left w:val="outset" w:sz="6" w:space="0" w:color="auto"/>
+              <w:bottom w:val="outset" w:sz="6" w:space="0" w:color="auto"/>
+              <w:right w:val="outset" w:sz="6" w:space="0" w:color="auto"/>
+            </w:tcBorders>
+            <w:shd w:val="clear" w:color="auto" w:fill="FFFFFF"/>
+          </w:tcPr>
+          <w:p>
+            <w:pPr>
+              <w:jc w:val="right"/>
+              <w:rPr>
+                <w:rStyle w:val="HTML"/>
+              </w:rPr>
+            </w:pPr>
+            <w:hyperlink r:id="rId12" w:tooltip="java.lang 中的类" w:history="1">
+              <w:r>
+                <w:rPr>
+                  <w:rStyle w:val="a7"/>
+                </w:rPr>
+                <w:t>String</w:t>
+              </w:r>
+            </w:hyperlink>
+          </w:p>
+        </w:tc>
+        <w:tc>
+          <w:tcPr>
+            <w:tcW w:w="4287" w:type="pct"/>
+            <w:tcBorders>
+              <w:top w:val="outset" w:sz="6" w:space="0" w:color="auto"/>
+              <w:left w:val="outset" w:sz="6" w:space="0" w:color="auto"/>
+              <w:bottom w:val="outset" w:sz="6" w:space="0" w:color="auto"/>
+              <w:right w:val="outset" w:sz="6" w:space="0" w:color="auto"/>
+            </w:tcBorders>
+            <w:shd w:val="clear" w:color="auto" w:fill="FFFFFF"/>
+            <w:vAlign w:val="center"/>
+          </w:tcPr>
+          <w:p>
+            <w:pPr>
+              <w:ind w:right="964"/>
+              <w:rPr>
+                <w:rStyle w:val="HTML"/>
+                <w:b/>
+                <w:bCs/>
+              </w:rPr>
+            </w:pPr>
+            <w:hyperlink r:id="rId13" w:anchor="replace(char, char)" w:history="1">
+              <w:r>
+                <w:rPr>
+                  <w:rStyle w:val="a7"/>
+                  <w:b/>
+                  <w:bCs/>
+                </w:rPr>
+                <w:t>replace</w:t>
+              </w:r>
+            </w:hyperlink>
+            <w:r>
+              <w:rPr>
+                <w:rStyle w:val="HTML"/>
+              </w:rPr>
+              <w:t>(char </w:t>
+            </w:r>
+            <w:proofErr w:type="spellStart"/>
+            <w:r>
+              <w:rPr>
+                <w:rStyle w:val="HTML"/>
+              </w:rPr>
+              <w:t>oldChar</w:t>
+            </w:r>
+            <w:proofErr w:type="spellEnd"/>
+            <w:r>
+              <w:rPr>
+                <w:rStyle w:val="HTML"/>
+              </w:rPr>
+              <w:t>, char </w:t>
+            </w:r>
+            <w:proofErr w:type="spellStart"/>
+            <w:r>
+              <w:rPr>
+                <w:rStyle w:val="HTML"/>
+              </w:rPr>
+              <w:t>newChar</w:t>
+            </w:r>
+            <w:proofErr w:type="spellEnd"/>
+            <w:r>
+              <w:rPr>
+                <w:rStyle w:val="HTML"/>
+              </w:rPr>
+              <w:t>)</w:t>
+            </w:r>
+            <w:r>
+              <w:t xml:space="preserve"> </w:t>
+            </w:r>
+            <w:r>
+              <w:br/>
+              <w:t xml:space="preserve">          返回一个新的字符串，它是通过用 </w:t>
+            </w:r>
+            <w:proofErr w:type="spellStart"/>
+            <w:r>
+              <w:rPr>
+                <w:rStyle w:val="HTML"/>
+              </w:rPr>
+              <w:t>newChar</w:t>
+            </w:r>
+            <w:proofErr w:type="spellEnd"/>
+            <w:r>
+              <w:t xml:space="preserve"> </w:t>
+            </w:r>
+            <w:proofErr w:type="gramStart"/>
+            <w:r>
+              <w:t>替换此</w:t>
+            </w:r>
+            <w:proofErr w:type="gramEnd"/>
+            <w:r>
+              <w:t xml:space="preserve">字符串中出现的所有 </w:t>
+            </w:r>
+            <w:proofErr w:type="spellStart"/>
+            <w:r>
+              <w:rPr>
+                <w:rStyle w:val="HTML"/>
+              </w:rPr>
+              <w:t>oldChar</w:t>
+            </w:r>
+            <w:proofErr w:type="spellEnd"/>
+            <w:r>
+              <w:t xml:space="preserve"> 得到的。</w:t>
+            </w:r>
+          </w:p>
+        </w:tc>
+      </w:tr>
+      <w:tr>
+        <w:trPr>
+          <w:tblCellSpacing w:w="0" w:type="dxa"/>
+        </w:trPr>
+        <w:tc>
+          <w:tcPr>
+            <w:tcW w:w="713" w:type="pct"/>
+            <w:gridSpan w:val="2"/>
+            <w:tcBorders>
+              <w:top w:val="outset" w:sz="6" w:space="0" w:color="auto"/>
+              <w:left w:val="outset" w:sz="6" w:space="0" w:color="auto"/>
+              <w:bottom w:val="outset" w:sz="6" w:space="0" w:color="auto"/>
+              <w:right w:val="outset" w:sz="6" w:space="0" w:color="auto"/>
+            </w:tcBorders>
+            <w:shd w:val="clear" w:color="auto" w:fill="FFFFFF"/>
+          </w:tcPr>
+          <w:p>
+            <w:pPr>
+              <w:jc w:val="right"/>
+              <w:rPr>
+                <w:rStyle w:val="HTML"/>
+              </w:rPr>
+            </w:pPr>
+            <w:hyperlink r:id="rId14" w:tooltip="java.lang 中的类" w:history="1">
+              <w:r>
+                <w:rPr>
+                  <w:rStyle w:val="a7"/>
+                </w:rPr>
+                <w:t>String</w:t>
+              </w:r>
+            </w:hyperlink>
+            <w:r>
+              <w:rPr>
+                <w:rStyle w:val="HTML"/>
+              </w:rPr>
+              <w:t>[]</w:t>
+            </w:r>
+          </w:p>
+        </w:tc>
+        <w:tc>
+          <w:tcPr>
+            <w:tcW w:w="4287" w:type="pct"/>
+            <w:tcBorders>
+              <w:top w:val="outset" w:sz="6" w:space="0" w:color="auto"/>
+              <w:left w:val="outset" w:sz="6" w:space="0" w:color="auto"/>
+              <w:bottom w:val="outset" w:sz="6" w:space="0" w:color="auto"/>
+              <w:right w:val="outset" w:sz="6" w:space="0" w:color="auto"/>
+            </w:tcBorders>
+            <w:shd w:val="clear" w:color="auto" w:fill="FFFFFF"/>
+            <w:vAlign w:val="center"/>
+          </w:tcPr>
+          <w:p>
+            <w:pPr>
+              <w:ind w:right="964"/>
+              <w:rPr>
+                <w:rStyle w:val="HTML"/>
+                <w:b/>
+                <w:bCs/>
+              </w:rPr>
+            </w:pPr>
+            <w:hyperlink r:id="rId15" w:anchor="split(java.lang.String)" w:history="1">
+              <w:r>
+                <w:rPr>
+                  <w:rStyle w:val="a7"/>
+                  <w:b/>
+                  <w:bCs/>
+                </w:rPr>
+                <w:t>split</w:t>
+              </w:r>
+            </w:hyperlink>
+            <w:r>
+              <w:rPr>
+                <w:rStyle w:val="HTML"/>
+              </w:rPr>
+              <w:t>(</w:t>
+            </w:r>
+            <w:hyperlink r:id="rId16" w:tooltip="java.lang 中的类" w:history="1">
+              <w:r>
+                <w:rPr>
+                  <w:rStyle w:val="a7"/>
+                </w:rPr>
+                <w:t>String</w:t>
+              </w:r>
+            </w:hyperlink>
+            <w:r>
+              <w:rPr>
+                <w:rStyle w:val="HTML"/>
+              </w:rPr>
+              <w:t> regex)</w:t>
+            </w:r>
+            <w:r>
+              <w:t xml:space="preserve"> </w:t>
+            </w:r>
+            <w:r>
+              <w:br/>
+            </w:r>
+            <w:r>
+              <w:lastRenderedPageBreak/>
+              <w:t>          根据给定</w:t>
+            </w:r>
+            <w:r>
+              <w:fldChar w:fldCharType="begin"/>
+            </w:r>
+            <w:r>
+              <w:instrText xml:space="preserve"> HYPERLINK "mk:@MSITStore:D:\\银行\\JDK_API_1_6_zh_CN.CHM::/java/util/regex/Pattern.html" \l "sum" </w:instrText>
+            </w:r>
+            <w:r>
+              <w:fldChar w:fldCharType="separate"/>
+            </w:r>
+            <w:r>
+              <w:rPr>
+                <w:rStyle w:val="a7"/>
+              </w:rPr>
+              <w:t>正则表达式</w:t>
+            </w:r>
+            <w:r>
+              <w:fldChar w:fldCharType="end"/>
+            </w:r>
+            <w:r>
+              <w:t>的匹配拆分此字符串。</w:t>
+            </w:r>
+          </w:p>
+        </w:tc>
+      </w:tr>
+      <w:tr>
+        <w:trPr>
+          <w:tblCellSpacing w:w="0" w:type="dxa"/>
+        </w:trPr>
+        <w:tc>
+          <w:tcPr>
+            <w:tcW w:w="713" w:type="pct"/>
+            <w:gridSpan w:val="2"/>
+            <w:tcBorders>
+              <w:top w:val="outset" w:sz="6" w:space="0" w:color="auto"/>
+              <w:left w:val="outset" w:sz="6" w:space="0" w:color="auto"/>
+              <w:bottom w:val="outset" w:sz="6" w:space="0" w:color="auto"/>
+              <w:right w:val="outset" w:sz="6" w:space="0" w:color="auto"/>
+            </w:tcBorders>
+            <w:shd w:val="clear" w:color="auto" w:fill="FFFFFF"/>
+          </w:tcPr>
+          <w:p>
+            <w:pPr>
+              <w:jc w:val="right"/>
+              <w:rPr>
+                <w:rStyle w:val="HTML"/>
+              </w:rPr>
+            </w:pPr>
+            <w:hyperlink r:id="rId17" w:tooltip="java.lang 中的类" w:history="1">
+              <w:r>
+                <w:rPr>
+                  <w:rStyle w:val="a7"/>
+                </w:rPr>
+                <w:t>String</w:t>
+              </w:r>
+            </w:hyperlink>
+          </w:p>
+        </w:tc>
+        <w:tc>
+          <w:tcPr>
+            <w:tcW w:w="4287" w:type="pct"/>
+            <w:tcBorders>
+              <w:top w:val="outset" w:sz="6" w:space="0" w:color="auto"/>
+              <w:left w:val="outset" w:sz="6" w:space="0" w:color="auto"/>
+              <w:bottom w:val="outset" w:sz="6" w:space="0" w:color="auto"/>
+              <w:right w:val="outset" w:sz="6" w:space="0" w:color="auto"/>
+            </w:tcBorders>
+            <w:shd w:val="clear" w:color="auto" w:fill="FFFFFF"/>
+            <w:vAlign w:val="center"/>
+          </w:tcPr>
+          <w:p>
+            <w:pPr>
+              <w:ind w:right="964"/>
+              <w:rPr>
+                <w:rStyle w:val="HTML"/>
+                <w:b/>
+                <w:bCs/>
+              </w:rPr>
+            </w:pPr>
+            <w:hyperlink r:id="rId18" w:anchor="substring(int, int)" w:history="1">
+              <w:r>
+                <w:rPr>
+                  <w:rStyle w:val="a7"/>
+                  <w:b/>
+                  <w:bCs/>
+                </w:rPr>
+                <w:t>substring</w:t>
+              </w:r>
+            </w:hyperlink>
+            <w:r>
+              <w:rPr>
+                <w:rStyle w:val="HTML"/>
+              </w:rPr>
+              <w:t>(int </w:t>
+            </w:r>
+            <w:proofErr w:type="spellStart"/>
+            <w:r>
+              <w:rPr>
+                <w:rStyle w:val="HTML"/>
+              </w:rPr>
+              <w:t>beginIndex</w:t>
+            </w:r>
+            <w:proofErr w:type="spellEnd"/>
+            <w:r>
+              <w:rPr>
+                <w:rStyle w:val="HTML"/>
+              </w:rPr>
+              <w:t>, int </w:t>
+            </w:r>
+            <w:proofErr w:type="spellStart"/>
+            <w:r>
+              <w:rPr>
+                <w:rStyle w:val="HTML"/>
+              </w:rPr>
+              <w:t>endIndex</w:t>
+            </w:r>
+            <w:proofErr w:type="spellEnd"/>
+            <w:r>
+              <w:rPr>
+                <w:rStyle w:val="HTML"/>
+              </w:rPr>
+              <w:t>)</w:t>
+            </w:r>
+            <w:r>
+              <w:t xml:space="preserve"> </w:t>
+            </w:r>
+            <w:r>
+              <w:br/>
+              <w:t>          返回一个新字符串，它是此字符串的</w:t>
+            </w:r>
+            <w:proofErr w:type="gramStart"/>
+            <w:r>
+              <w:t>一</w:t>
+            </w:r>
+            <w:proofErr w:type="gramEnd"/>
+            <w:r>
+              <w:t>个子字符串。</w:t>
+            </w:r>
+          </w:p>
+        </w:tc>
+      </w:tr>
+      <w:tr>
+        <w:trPr>
+          <w:tblCellSpacing w:w="0" w:type="dxa"/>
+        </w:trPr>
+        <w:tc>
+          <w:tcPr>
+            <w:tcW w:w="5000" w:type="pct"/>
+            <w:gridSpan w:val="3"/>
+            <w:tcBorders>
+              <w:top w:val="outset" w:sz="6" w:space="0" w:color="auto"/>
+              <w:left w:val="outset" w:sz="6" w:space="0" w:color="auto"/>
+              <w:bottom w:val="outset" w:sz="6" w:space="0" w:color="auto"/>
+              <w:right w:val="outset" w:sz="6" w:space="0" w:color="auto"/>
+            </w:tcBorders>
+            <w:shd w:val="clear" w:color="auto" w:fill="FFFFFF"/>
+          </w:tcPr>
+          <w:p>
+            <w:pPr>
+              <w:jc w:val="center"/>
+              <w:rPr>
+                <w:rStyle w:val="HTML"/>
+                <w:b/>
+                <w:bCs/>
+              </w:rPr>
+            </w:pPr>
+            <w:r>
+              <w:rPr>
+                <w:rStyle w:val="HTML"/>
+                <w:rFonts w:hint="eastAsia"/>
+                <w:b/>
+                <w:bCs/>
+              </w:rPr>
+              <w:t>查</w:t>
+            </w:r>
+          </w:p>
+        </w:tc>
+      </w:tr>
+      <w:tr>
+        <w:trPr>
+          <w:trHeight w:val="1824"/>
+          <w:tblCellSpacing w:w="0" w:type="dxa"/>
+        </w:trPr>
+        <w:tc>
+          <w:tcPr>
+            <w:tcW w:w="713" w:type="pct"/>
+            <w:gridSpan w:val="2"/>
+            <w:tcBorders>
+              <w:top w:val="outset" w:sz="6" w:space="0" w:color="auto"/>
+              <w:left w:val="outset" w:sz="6" w:space="0" w:color="auto"/>
+              <w:bottom w:val="outset" w:sz="6" w:space="0" w:color="auto"/>
+              <w:right w:val="outset" w:sz="6" w:space="0" w:color="auto"/>
+            </w:tcBorders>
+            <w:shd w:val="clear" w:color="auto" w:fill="FFFFFF"/>
+            <w:hideMark/>
+          </w:tcPr>
+          <w:p>
+            <w:pPr>
+              <w:jc w:val="right"/>
+            </w:pPr>
+            <w:r>
+              <w:rPr>
+                <w:rStyle w:val="HTML"/>
+              </w:rPr>
+              <w:t> char</w:t>
+            </w:r>
+          </w:p>
+        </w:tc>
+        <w:tc>
+          <w:tcPr>
+            <w:tcW w:w="0" w:type="auto"/>
+            <w:tcBorders>
+              <w:top w:val="outset" w:sz="6" w:space="0" w:color="auto"/>
+              <w:left w:val="outset" w:sz="6" w:space="0" w:color="auto"/>
+              <w:bottom w:val="outset" w:sz="6" w:space="0" w:color="auto"/>
+              <w:right w:val="outset" w:sz="6" w:space="0" w:color="auto"/>
+            </w:tcBorders>
+            <w:shd w:val="clear" w:color="auto" w:fill="FFFFFF"/>
+            <w:vAlign w:val="center"/>
+            <w:hideMark/>
+          </w:tcPr>
+          <w:p>
+            <w:pPr>
+              <w:jc w:val="left"/>
+            </w:pPr>
+            <w:hyperlink r:id="rId19" w:anchor="charAt(int)" w:history="1">
+              <w:r>
+                <w:rPr>
+                  <w:rStyle w:val="a7"/>
+                  <w:b/>
+                  <w:bCs/>
+                </w:rPr>
+                <w:t>charAt</w:t>
+              </w:r>
+            </w:hyperlink>
+            <w:r>
+              <w:rPr>
+                <w:rStyle w:val="HTML"/>
+              </w:rPr>
+              <w:t>(int index)</w:t>
+            </w:r>
+            <w:r>
+              <w:t xml:space="preserve"> </w:t>
+            </w:r>
+            <w:r>
+              <w:br/>
+              <w:t xml:space="preserve">          返回指定索引处的 </w:t>
+            </w:r>
+            <w:r>
+              <w:rPr>
+                <w:rStyle w:val="HTML"/>
+              </w:rPr>
+              <w:t>char</w:t>
+            </w:r>
+            <w:r>
+              <w:t xml:space="preserve"> 值。</w:t>
+            </w:r>
+          </w:p>
+        </w:tc>
+      </w:tr>
+      <w:tr>
+        <w:trPr>
+          <w:trHeight w:val="1676"/>
+          <w:tblCellSpacing w:w="0" w:type="dxa"/>
+        </w:trPr>
+        <w:tc>
+          <w:tcPr>
+            <w:tcW w:w="713" w:type="pct"/>
+            <w:gridSpan w:val="2"/>
+            <w:tcBorders>
+              <w:top w:val="outset" w:sz="6" w:space="0" w:color="auto"/>
+              <w:left w:val="outset" w:sz="6" w:space="0" w:color="auto"/>
+              <w:bottom w:val="outset" w:sz="6" w:space="0" w:color="auto"/>
+              <w:right w:val="outset" w:sz="6" w:space="0" w:color="auto"/>
+            </w:tcBorders>
+            <w:shd w:val="clear" w:color="auto" w:fill="FFFFFF"/>
+          </w:tcPr>
+          <w:p>
+            <w:pPr>
+              <w:jc w:val="right"/>
+              <w:rPr>
+                <w:rStyle w:val="HTML"/>
+              </w:rPr>
+            </w:pPr>
+            <w:r>
+              <w:rPr>
+                <w:rStyle w:val="HTML"/>
+              </w:rPr>
+              <w:t> int</w:t>
+            </w:r>
+          </w:p>
+        </w:tc>
+        <w:tc>
+          <w:tcPr>
+            <w:tcW w:w="0" w:type="auto"/>
+            <w:tcBorders>
+              <w:top w:val="outset" w:sz="6" w:space="0" w:color="auto"/>
+              <w:left w:val="outset" w:sz="6" w:space="0" w:color="auto"/>
+              <w:bottom w:val="outset" w:sz="6" w:space="0" w:color="auto"/>
+              <w:right w:val="outset" w:sz="6" w:space="0" w:color="auto"/>
+            </w:tcBorders>
+            <w:shd w:val="clear" w:color="auto" w:fill="FFFFFF"/>
+            <w:vAlign w:val="center"/>
+          </w:tcPr>
+          <w:p>
+            <w:pPr>
+              <w:jc w:val="left"/>
+              <w:rPr>
+                <w:rStyle w:val="HTML"/>
+                <w:b/>
+                <w:bCs/>
+              </w:rPr>
+            </w:pPr>
+            <w:hyperlink r:id="rId20" w:anchor="indexOf(java.lang.String)" w:history="1">
+              <w:r>
+                <w:rPr>
+                  <w:rStyle w:val="a7"/>
+                  <w:b/>
+                  <w:bCs/>
+                </w:rPr>
+                <w:t>indexOf</w:t>
+              </w:r>
+            </w:hyperlink>
+            <w:r>
+              <w:rPr>
+                <w:rStyle w:val="HTML"/>
+              </w:rPr>
+              <w:t>(</w:t>
+            </w:r>
+            <w:hyperlink r:id="rId21" w:tooltip="java.lang 中的类" w:history="1">
+              <w:r>
+                <w:rPr>
+                  <w:rStyle w:val="a7"/>
+                </w:rPr>
+                <w:t>String</w:t>
+              </w:r>
+            </w:hyperlink>
+            <w:r>
+              <w:rPr>
+                <w:rStyle w:val="HTML"/>
+              </w:rPr>
+              <w:t> str)</w:t>
+            </w:r>
+            <w:r>
+              <w:t xml:space="preserve"> </w:t>
+            </w:r>
+            <w:r>
+              <w:br/>
+              <w:t>          返回指定子字符串在此字符串中第一次出现处的索引。</w:t>
+            </w:r>
+          </w:p>
+        </w:tc>
+      </w:tr>
+      <w:tr>
+        <w:trPr>
+          <w:trHeight w:val="1374"/>
+          <w:tblCellSpacing w:w="0" w:type="dxa"/>
+        </w:trPr>
+        <w:tc>
+          <w:tcPr>
+            <w:tcW w:w="713" w:type="pct"/>
+            <w:gridSpan w:val="2"/>
+            <w:tcBorders>
+              <w:top w:val="outset" w:sz="6" w:space="0" w:color="auto"/>
+              <w:left w:val="outset" w:sz="6" w:space="0" w:color="auto"/>
+              <w:bottom w:val="outset" w:sz="6" w:space="0" w:color="auto"/>
+              <w:right w:val="outset" w:sz="6" w:space="0" w:color="auto"/>
+            </w:tcBorders>
+            <w:shd w:val="clear" w:color="auto" w:fill="FFFFFF"/>
+          </w:tcPr>
+          <w:p>
+            <w:pPr>
+              <w:jc w:val="right"/>
+              <w:rPr>
+                <w:rStyle w:val="HTML"/>
+              </w:rPr>
+            </w:pPr>
+            <w:proofErr w:type="spellStart"/>
+            <w:r>
+              <w:rPr>
+                <w:rStyle w:val="HTML"/>
+              </w:rPr>
+              <w:t>boolean</w:t>
+            </w:r>
+            <w:proofErr w:type="spellEnd"/>
+          </w:p>
+        </w:tc>
+        <w:tc>
+          <w:tcPr>
+            <w:tcW w:w="0" w:type="auto"/>
+            <w:tcBorders>
+              <w:top w:val="outset" w:sz="6" w:space="0" w:color="auto"/>
+              <w:left w:val="outset" w:sz="6" w:space="0" w:color="auto"/>
+              <w:bottom w:val="outset" w:sz="6" w:space="0" w:color="auto"/>
+              <w:right w:val="outset" w:sz="6" w:space="0" w:color="auto"/>
+            </w:tcBorders>
+            <w:shd w:val="clear" w:color="auto" w:fill="FFFFFF"/>
+            <w:vAlign w:val="center"/>
+          </w:tcPr>
+          <w:p>
+            <w:pPr>
+              <w:jc w:val="left"/>
+              <w:rPr>
+                <w:rStyle w:val="HTML"/>
+                <w:b/>
+                <w:bCs/>
+              </w:rPr>
+            </w:pPr>
+            <w:hyperlink r:id="rId22" w:anchor="contains(java.lang.CharSequence)" w:history="1">
+              <w:r>
+                <w:rPr>
+                  <w:rStyle w:val="a7"/>
+                  <w:b/>
+                  <w:bCs/>
+                </w:rPr>
+                <w:t>contains</w:t>
+              </w:r>
+            </w:hyperlink>
+            <w:r>
+              <w:rPr>
+                <w:rStyle w:val="HTML"/>
+              </w:rPr>
+              <w:t>(</w:t>
+            </w:r>
+            <w:proofErr w:type="spellStart"/>
+            <w:r>
+              <w:rPr>
+                <w:rStyle w:val="HTML"/>
+              </w:rPr>
+              <w:fldChar w:fldCharType="begin"/>
+            </w:r>
+            <w:r>
+              <w:rPr>
+                <w:rStyle w:val="HTML"/>
+              </w:rPr>
+              <w:instrText xml:space="preserve"> HYPERLINK "mk:@MSITStore:D:\\银行\\JDK_API_1_6_zh_CN.CHM::/java/lang/CharSequence.html" \o "java.lang 中的接口" </w:instrText>
+            </w:r>
+            <w:r>
+              <w:rPr>
+                <w:rStyle w:val="HTML"/>
+              </w:rPr>
+              <w:fldChar w:fldCharType="separate"/>
+            </w:r>
+            <w:r>
+              <w:rPr>
+                <w:rStyle w:val="a7"/>
+              </w:rPr>
+              <w:t>CharSequence</w:t>
+            </w:r>
+            <w:proofErr w:type="spellEnd"/>
+            <w:r>
+              <w:rPr>
+                <w:rStyle w:val="HTML"/>
+              </w:rPr>
+              <w:fldChar w:fldCharType="end"/>
+            </w:r>
+            <w:r>
+              <w:rPr>
+                <w:rStyle w:val="HTML"/>
+              </w:rPr>
+              <w:t> s)</w:t>
+            </w:r>
+            <w:r>
+              <w:t xml:space="preserve"> </w:t>
+            </w:r>
+            <w:r>
+              <w:br/>
+              <w:t>          当且仅当此字符串包含指定的 char 值序列时，返回 true。</w:t>
+            </w:r>
+          </w:p>
+        </w:tc>
+      </w:tr>
+      <w:tr>
+        <w:trPr>
+          <w:trHeight w:val="1374"/>
+          <w:tblCellSpacing w:w="0" w:type="dxa"/>
+        </w:trPr>
+        <w:tc>
+          <w:tcPr>
+            <w:tcW w:w="713" w:type="pct"/>
+            <w:gridSpan w:val="2"/>
+            <w:tcBorders>
+              <w:top w:val="outset" w:sz="6" w:space="0" w:color="auto"/>
+              <w:left w:val="outset" w:sz="6" w:space="0" w:color="auto"/>
+              <w:bottom w:val="outset" w:sz="6" w:space="0" w:color="auto"/>
+              <w:right w:val="outset" w:sz="6" w:space="0" w:color="auto"/>
+            </w:tcBorders>
+            <w:shd w:val="clear" w:color="auto" w:fill="FFFFFF"/>
+          </w:tcPr>
+          <w:p>
+            <w:pPr>
+              <w:jc w:val="right"/>
+              <w:rPr>
+                <w:rStyle w:val="HTML"/>
+              </w:rPr>
+            </w:pPr>
+            <w:r>
+              <w:rPr>
+                <w:rStyle w:val="HTML"/>
+              </w:rPr>
+              <w:t> int</w:t>
+            </w:r>
+          </w:p>
+        </w:tc>
+        <w:tc>
+          <w:tcPr>
+            <w:tcW w:w="0" w:type="auto"/>
+            <w:tcBorders>
+              <w:top w:val="outset" w:sz="6" w:space="0" w:color="auto"/>
+              <w:left w:val="outset" w:sz="6" w:space="0" w:color="auto"/>
+              <w:bottom w:val="outset" w:sz="6" w:space="0" w:color="auto"/>
+              <w:right w:val="outset" w:sz="6" w:space="0" w:color="auto"/>
+            </w:tcBorders>
+            <w:shd w:val="clear" w:color="auto" w:fill="FFFFFF"/>
+            <w:vAlign w:val="center"/>
+          </w:tcPr>
+          <w:p>
+            <w:pPr>
+              <w:jc w:val="left"/>
+              <w:rPr>
+                <w:rStyle w:val="HTML"/>
+                <w:b/>
+                <w:bCs/>
+              </w:rPr>
+            </w:pPr>
+            <w:hyperlink r:id="rId23" w:anchor="length()" w:history="1">
+              <w:r>
+                <w:rPr>
+                  <w:rStyle w:val="a7"/>
+                  <w:b/>
+                  <w:bCs/>
+                </w:rPr>
+                <w:t>length</w:t>
+              </w:r>
+            </w:hyperlink>
+            <w:r>
+              <w:rPr>
+                <w:rStyle w:val="HTML"/>
+              </w:rPr>
+              <w:t>()</w:t>
+            </w:r>
+            <w:r>
+              <w:t xml:space="preserve"> </w:t>
+            </w:r>
+            <w:r>
+              <w:br/>
+              <w:t>          返回此字符串的长度。</w:t>
+            </w:r>
+          </w:p>
+        </w:tc>
+      </w:tr>
+      <w:tr>
+        <w:trPr>
+          <w:tblCellSpacing w:w="0" w:type="dxa"/>
+        </w:trPr>
+        <w:tc>
+          <w:tcPr>
+            <w:tcW w:w="5000" w:type="pct"/>
+            <w:gridSpan w:val="3"/>
+            <w:tcBorders>
+              <w:top w:val="outset" w:sz="6" w:space="0" w:color="auto"/>
+              <w:left w:val="outset" w:sz="6" w:space="0" w:color="auto"/>
+              <w:bottom w:val="outset" w:sz="6" w:space="0" w:color="auto"/>
+              <w:right w:val="outset" w:sz="6" w:space="0" w:color="auto"/>
+            </w:tcBorders>
+            <w:shd w:val="clear" w:color="auto" w:fill="FFFFFF"/>
+          </w:tcPr>
+          <w:p>
+            <w:pPr>
+              <w:jc w:val="center"/>
+              <w:rPr>
+                <w:rStyle w:val="HTML"/>
+                <w:b/>
+                <w:bCs/>
+              </w:rPr>
+            </w:pPr>
+            <w:r>
+              <w:rPr>
+                <w:rStyle w:val="HTML"/>
+                <w:rFonts w:hint="eastAsia"/>
+                <w:b/>
+                <w:bCs/>
+              </w:rPr>
+              <w:t>字符串比较</w:t>
+            </w:r>
+          </w:p>
+        </w:tc>
+      </w:tr>
+      <w:tr>
+        <w:trPr>
+          <w:trHeight w:val="1210"/>
+          <w:tblCellSpacing w:w="0" w:type="dxa"/>
+        </w:trPr>
+        <w:tc>
+          <w:tcPr>
+            <w:tcW w:w="713" w:type="pct"/>
+            <w:gridSpan w:val="2"/>
+            <w:tcBorders>
+              <w:top w:val="outset" w:sz="6" w:space="0" w:color="auto"/>
+              <w:left w:val="outset" w:sz="6" w:space="0" w:color="auto"/>
+              <w:bottom w:val="outset" w:sz="6" w:space="0" w:color="auto"/>
+              <w:right w:val="outset" w:sz="6" w:space="0" w:color="auto"/>
+            </w:tcBorders>
+            <w:shd w:val="clear" w:color="auto" w:fill="FFFFFF"/>
+          </w:tcPr>
+          <w:p>
+            <w:pPr>
+              <w:jc w:val="right"/>
+              <w:rPr>
+                <w:rStyle w:val="HTML"/>
+              </w:rPr>
+            </w:pPr>
+            <w:r>
+              <w:rPr>
+                <w:rStyle w:val="HTML"/>
+              </w:rPr>
+              <w:t> int</w:t>
+            </w:r>
+          </w:p>
+        </w:tc>
+        <w:tc>
+          <w:tcPr>
+            <w:tcW w:w="0" w:type="auto"/>
+            <w:tcBorders>
+              <w:top w:val="outset" w:sz="6" w:space="0" w:color="auto"/>
+              <w:left w:val="outset" w:sz="6" w:space="0" w:color="auto"/>
+              <w:bottom w:val="outset" w:sz="6" w:space="0" w:color="auto"/>
+              <w:right w:val="outset" w:sz="6" w:space="0" w:color="auto"/>
+            </w:tcBorders>
+            <w:shd w:val="clear" w:color="auto" w:fill="FFFFFF"/>
+            <w:vAlign w:val="center"/>
+          </w:tcPr>
+          <w:p>
+            <w:pPr>
+              <w:jc w:val="left"/>
+              <w:rPr>
+                <w:rStyle w:val="HTML"/>
+                <w:b/>
+                <w:bCs/>
+              </w:rPr>
+            </w:pPr>
+            <w:hyperlink r:id="rId24" w:anchor="compareTo(java.lang.String)" w:history="1">
+              <w:r>
+                <w:rPr>
+                  <w:rStyle w:val="a7"/>
+                  <w:b/>
+                  <w:bCs/>
+                </w:rPr>
+                <w:t>compareTo</w:t>
+              </w:r>
+            </w:hyperlink>
+            <w:r>
+              <w:rPr>
+                <w:rStyle w:val="HTML"/>
+              </w:rPr>
+              <w:t>(</w:t>
+            </w:r>
+            <w:hyperlink r:id="rId25" w:tooltip="java.lang 中的类" w:history="1">
+              <w:r>
+                <w:rPr>
+                  <w:rStyle w:val="a7"/>
+                </w:rPr>
+                <w:t>String</w:t>
+              </w:r>
+            </w:hyperlink>
+            <w:r>
+              <w:rPr>
+                <w:rStyle w:val="HTML"/>
+              </w:rPr>
+              <w:t> anotherString)</w:t>
+            </w:r>
+            <w:r>
+              <w:t xml:space="preserve"> </w:t>
+            </w:r>
+            <w:r>
+              <w:br/>
+              <w:t>          按字典顺序比较两个字符串。</w:t>
+            </w:r>
+            <w:r>
+              <w:rPr>
+                <w:rFonts w:hint="eastAsia"/>
+              </w:rPr>
+              <w:t>返回大于</w:t>
+            </w:r>
+            <w:r>
+              <w:t>0：表示大于比较对象</w:t>
+            </w:r>
+          </w:p>
+        </w:tc>
+      </w:tr>
+      <w:tr>
+        <w:trPr>
+          <w:tblCellSpacing w:w="0" w:type="dxa"/>
+        </w:trPr>
+        <w:tc>
+          <w:tcPr>
+            <w:tcW w:w="5000" w:type="pct"/>
+            <w:gridSpan w:val="3"/>
+            <w:tcBorders>
+              <w:top w:val="outset" w:sz="6" w:space="0" w:color="auto"/>
+              <w:left w:val="outset" w:sz="6" w:space="0" w:color="auto"/>
+              <w:bottom w:val="outset" w:sz="6" w:space="0" w:color="auto"/>
+              <w:right w:val="outset" w:sz="6" w:space="0" w:color="auto"/>
+            </w:tcBorders>
+            <w:shd w:val="clear" w:color="auto" w:fill="FFFFFF"/>
+          </w:tcPr>
+          <w:p>
+            <w:pPr>
+              <w:jc w:val="center"/>
+              <w:rPr>
+                <w:rStyle w:val="HTML"/>
+                <w:b/>
+                <w:bCs/>
+              </w:rPr>
+            </w:pPr>
+            <w:r>
+              <w:rPr>
+                <w:rStyle w:val="HTML"/>
+                <w:rFonts w:hint="eastAsia"/>
+                <w:b/>
+                <w:bCs/>
+              </w:rPr>
+              <w:t>字符数组</w:t>
+            </w:r>
+            <w:r>
+              <w:rPr>
+                <w:rStyle w:val="HTML"/>
+                <w:b/>
+                <w:bCs/>
+              </w:rPr>
+              <w:t>, String</w:t>
+            </w:r>
+            <w:r>
+              <w:rPr>
+                <w:rStyle w:val="HTML"/>
+                <w:rFonts w:hint="eastAsia"/>
+                <w:b/>
+                <w:bCs/>
+              </w:rPr>
+              <w:t>之间的转化</w:t>
+            </w:r>
+          </w:p>
+        </w:tc>
+      </w:tr>
+      <w:tr>
+        <w:trPr>
+          <w:tblCellSpacing w:w="0" w:type="dxa"/>
+        </w:trPr>
+        <w:tc>
+          <w:tcPr>
+            <w:tcW w:w="641" w:type="pct"/>
+            <w:tcBorders>
+              <w:top w:val="outset" w:sz="6" w:space="0" w:color="auto"/>
+              <w:left w:val="outset" w:sz="6" w:space="0" w:color="auto"/>
+              <w:bottom w:val="outset" w:sz="6" w:space="0" w:color="auto"/>
+              <w:right w:val="outset" w:sz="6" w:space="0" w:color="auto"/>
+            </w:tcBorders>
+            <w:shd w:val="clear" w:color="auto" w:fill="FFFFFF"/>
+            <w:hideMark/>
+          </w:tcPr>
+          <w:p>
+            <w:pPr>
+              <w:jc w:val="right"/>
+            </w:pPr>
+            <w:r>
+              <w:rPr>
+                <w:rStyle w:val="HTML"/>
+              </w:rPr>
+              <w:t> </w:t>
+            </w:r>
+            <w:proofErr w:type="gramStart"/>
+            <w:r>
+              <w:rPr>
+                <w:rStyle w:val="HTML"/>
+              </w:rPr>
+              <w:t>char[</w:t>
+            </w:r>
+            <w:proofErr w:type="gramEnd"/>
+            <w:r>
+              <w:rPr>
+                <w:rStyle w:val="HTML"/>
+              </w:rPr>
+              <w:t>]</w:t>
+            </w:r>
+          </w:p>
+        </w:tc>
+        <w:tc>
+          <w:tcPr>
+            <w:tcW w:w="0" w:type="auto"/>
+            <w:gridSpan w:val="2"/>
+            <w:tcBorders>
+              <w:top w:val="outset" w:sz="6" w:space="0" w:color="auto"/>
+              <w:left w:val="outset" w:sz="6" w:space="0" w:color="auto"/>
+              <w:bottom w:val="outset" w:sz="6" w:space="0" w:color="auto"/>
+              <w:right w:val="outset" w:sz="6" w:space="0" w:color="auto"/>
+            </w:tcBorders>
+            <w:shd w:val="clear" w:color="auto" w:fill="FFFFFF"/>
+            <w:vAlign w:val="center"/>
+            <w:hideMark/>
+          </w:tcPr>
+          <w:p>
+            <w:pPr>
+              <w:jc w:val="left"/>
+            </w:pPr>
+            <w:hyperlink r:id="rId26" w:anchor="toCharArray()" w:history="1">
+              <w:r>
+                <w:rPr>
+                  <w:rStyle w:val="a7"/>
+                  <w:b/>
+                  <w:bCs/>
+                </w:rPr>
+                <w:t>toCharArray</w:t>
+              </w:r>
+            </w:hyperlink>
+            <w:r>
+              <w:rPr>
+                <w:rStyle w:val="HTML"/>
+              </w:rPr>
+              <w:t>()</w:t>
+            </w:r>
+            <w:r>
+              <w:t xml:space="preserve"> </w:t>
+            </w:r>
+            <w:r>
+              <w:br/>
+              <w:t>          将此字符串转换为一个新的字符数组</w:t>
+            </w:r>
+          </w:p>
+        </w:tc>
+      </w:tr>
+      <w:tr>
+        <w:trPr>
+          <w:trHeight w:val="968"/>
+          <w:tblCellSpacing w:w="0" w:type="dxa"/>
+        </w:trPr>
+        <w:tc>
+          <w:tcPr>
+            <w:tcW w:w="5000" w:type="pct"/>
+            <w:gridSpan w:val="3"/>
+            <w:tcBorders>
+              <w:top w:val="outset" w:sz="6" w:space="0" w:color="auto"/>
+              <w:left w:val="outset" w:sz="6" w:space="0" w:color="auto"/>
+              <w:bottom w:val="outset" w:sz="6" w:space="0" w:color="auto"/>
+              <w:right w:val="outset" w:sz="6" w:space="0" w:color="auto"/>
+            </w:tcBorders>
+            <w:shd w:val="clear" w:color="auto" w:fill="FFFFFF"/>
+          </w:tcPr>
+          <w:p>
+            <w:pPr>
+              <w:jc w:val="left"/>
+              <w:rPr>
+                <w:rStyle w:val="HTML"/>
+                <w:b/>
+                <w:bCs/>
+              </w:rPr>
+            </w:pPr>
+            <w:hyperlink r:id="rId27" w:anchor="String(char[])" w:history="1">
+              <w:r>
+                <w:rPr>
+                  <w:rStyle w:val="a7"/>
+                  <w:b/>
+                  <w:bCs/>
+                </w:rPr>
+                <w:t>String</w:t>
+              </w:r>
+            </w:hyperlink>
+            <w:r>
+              <w:rPr>
+                <w:rStyle w:val="HTML"/>
+              </w:rPr>
+              <w:t>(char[] value)</w:t>
+            </w:r>
+            <w:r>
+              <w:t xml:space="preserve"> </w:t>
+            </w:r>
+            <w:r>
+              <w:br/>
+              <w:t xml:space="preserve">          分配一个新的 </w:t>
+            </w:r>
+            <w:r>
+              <w:rPr>
+                <w:rStyle w:val="HTML"/>
+              </w:rPr>
+              <w:t>String</w:t>
+            </w:r>
+            <w:r>
+              <w:t>，使其表示字符数组参数中当前包含的字符序列。</w:t>
+            </w:r>
+          </w:p>
+        </w:tc>
+      </w:tr>
+    </w:tbl>
+    <w:p/>
+    <w:p/>
+    <w:p/>
+    <w:p>
+      <w:pPr>
+        <w:pStyle w:val="2"/>
+      </w:pPr>
+      <w:proofErr w:type="spellStart"/>
+      <w:r>
+        <w:t>StringBuffer</w:t>
+      </w:r>
+      <w:proofErr w:type="spellEnd"/>
+      <w:r>
+        <w:t xml:space="preserve"> API</w:t>
+      </w:r>
+    </w:p>
+    <w:tbl>
+      <w:tblPr>
+        <w:tblW w:w="5201" w:type="pct"/>
+        <w:tblCellSpacing w:w="0" w:type="dxa"/>
+        <w:tblBorders>
+          <w:top w:val="outset" w:sz="6" w:space="0" w:color="auto"/>
+          <w:left w:val="outset" w:sz="6" w:space="0" w:color="auto"/>
+          <w:bottom w:val="outset" w:sz="6" w:space="0" w:color="auto"/>
+          <w:right w:val="outset" w:sz="6" w:space="0" w:color="auto"/>
+        </w:tblBorders>
+        <w:tblCellMar>
+          <w:top w:w="36" w:type="dxa"/>
+          <w:left w:w="36" w:type="dxa"/>
+          <w:bottom w:w="36" w:type="dxa"/>
+          <w:right w:w="36" w:type="dxa"/>
+        </w:tblCellMar>
+        <w:tblLook w:val="04A0" w:firstRow="1" w:lastRow="0" w:firstColumn="1" w:lastColumn="0" w:noHBand="0" w:noVBand="1"/>
+        <w:tblDescription w:val=""/>
+      </w:tblPr>
+      <w:tblGrid>
+        <w:gridCol w:w="1063"/>
+        <w:gridCol w:w="479"/>
+        <w:gridCol w:w="7081"/>
+      </w:tblGrid>
+      <w:tr>
+        <w:trPr>
+          <w:tblCellSpacing w:w="0" w:type="dxa"/>
+        </w:trPr>
+        <w:tc>
+          <w:tcPr>
+            <w:tcW w:w="5000" w:type="pct"/>
+            <w:gridSpan w:val="3"/>
+            <w:tcBorders>
+              <w:top w:val="outset" w:sz="6" w:space="0" w:color="auto"/>
+              <w:left w:val="outset" w:sz="6" w:space="0" w:color="auto"/>
+              <w:bottom w:val="outset" w:sz="6" w:space="0" w:color="auto"/>
+              <w:right w:val="outset" w:sz="6" w:space="0" w:color="auto"/>
+            </w:tcBorders>
+            <w:shd w:val="clear" w:color="auto" w:fill="FFFFFF"/>
+          </w:tcPr>
+          <w:p>
+            <w:pPr>
+              <w:jc w:val="center"/>
+              <w:rPr>
+                <w:rStyle w:val="HTML"/>
+                <w:b/>
+                <w:bCs/>
+              </w:rPr>
+            </w:pPr>
+            <w:r>
+              <w:rPr>
+                <w:rStyle w:val="HTML"/>
+                <w:b/>
+                <w:bCs/>
+              </w:rPr>
+              <w:t xml:space="preserve">String -&gt; </w:t>
+            </w:r>
+            <w:proofErr w:type="spellStart"/>
+            <w:r>
+              <w:rPr>
+                <w:rStyle w:val="HTML"/>
+                <w:b/>
+                <w:bCs/>
+              </w:rPr>
+              <w:t>StringBuffe</w:t>
+            </w:r>
+            <w:r>
+              <w:rPr>
+                <w:rStyle w:val="HTML"/>
+                <w:b/>
+                <w:bCs/>
+              </w:rPr>
+              <w:t>r</w:t>
+            </w:r>
+            <w:proofErr w:type="spellEnd"/>
+          </w:p>
+        </w:tc>
+      </w:tr>
+      <w:tr>
+        <w:trPr>
+          <w:tblCellSpacing w:w="0" w:type="dxa"/>
+        </w:trPr>
+        <w:tc>
+          <w:tcPr>
+            <w:tcW w:w="5000" w:type="pct"/>
+            <w:gridSpan w:val="3"/>
+            <w:tcBorders>
+              <w:top w:val="outset" w:sz="6" w:space="0" w:color="auto"/>
+              <w:left w:val="outset" w:sz="6" w:space="0" w:color="auto"/>
+              <w:bottom w:val="outset" w:sz="6" w:space="0" w:color="auto"/>
+              <w:right w:val="outset" w:sz="6" w:space="0" w:color="auto"/>
+            </w:tcBorders>
+            <w:shd w:val="clear" w:color="auto" w:fill="FFFFFF"/>
+            <w:hideMark/>
+          </w:tcPr>
+          <w:p>
+            <w:pPr>
+              <w:jc w:val="left"/>
+            </w:pPr>
+            <w:hyperlink r:id="rId28" w:anchor="StringBuffer(java.lang.String)" w:history="1">
+              <w:r>
+                <w:rPr>
+                  <w:rStyle w:val="a7"/>
+                  <w:b/>
+                  <w:bCs/>
+                </w:rPr>
+                <w:t>StringBuffer</w:t>
+              </w:r>
+            </w:hyperlink>
+            <w:r>
+              <w:rPr>
+                <w:rStyle w:val="HTML"/>
+              </w:rPr>
+              <w:t>(</w:t>
+            </w:r>
+            <w:hyperlink r:id="rId29" w:tooltip="java.lang 中的类" w:history="1">
+              <w:r>
+                <w:rPr>
+                  <w:rStyle w:val="a7"/>
+                </w:rPr>
+                <w:t>String</w:t>
+              </w:r>
+            </w:hyperlink>
+            <w:r>
+              <w:rPr>
+                <w:rStyle w:val="HTML"/>
+              </w:rPr>
+              <w:t> str)</w:t>
+            </w:r>
+            <w:r>
+              <w:t xml:space="preserve"> </w:t>
+            </w:r>
+            <w:r>
+              <w:br/>
+              <w:t>          构造一个字符串缓冲区，并将其内容初始化为指定的字符串内容。</w:t>
+            </w:r>
+          </w:p>
+        </w:tc>
+      </w:tr>
+      <w:tr>
+        <w:trPr>
+          <w:tblCellSpacing w:w="0" w:type="dxa"/>
+        </w:trPr>
+        <w:tc>
+          <w:tcPr>
+            <w:tcW w:w="894" w:type="pct"/>
+            <w:gridSpan w:val="2"/>
+            <w:tcBorders>
+              <w:top w:val="outset" w:sz="6" w:space="0" w:color="auto"/>
+              <w:left w:val="outset" w:sz="6" w:space="0" w:color="auto"/>
+              <w:bottom w:val="outset" w:sz="6" w:space="0" w:color="auto"/>
+              <w:right w:val="outset" w:sz="6" w:space="0" w:color="auto"/>
+            </w:tcBorders>
+            <w:shd w:val="clear" w:color="auto" w:fill="FFFFFF"/>
+            <w:hideMark/>
+          </w:tcPr>
+          <w:p>
+            <w:pPr>
+              <w:jc w:val="right"/>
+            </w:pPr>
+            <w:hyperlink r:id="rId30" w:tooltip="java.lang 中的类" w:history="1">
+              <w:r>
+                <w:rPr>
+                  <w:rStyle w:val="a7"/>
+                </w:rPr>
+                <w:t>StringBuffer</w:t>
+              </w:r>
+            </w:hyperlink>
+          </w:p>
+        </w:tc>
+        <w:tc>
+          <w:tcPr>
+            <w:tcW w:w="0" w:type="auto"/>
+            <w:tcBorders>
+              <w:top w:val="outset" w:sz="6" w:space="0" w:color="auto"/>
+              <w:left w:val="outset" w:sz="6" w:space="0" w:color="auto"/>
+              <w:bottom w:val="outset" w:sz="6" w:space="0" w:color="auto"/>
+              <w:right w:val="outset" w:sz="6" w:space="0" w:color="auto"/>
+            </w:tcBorders>
+            <w:shd w:val="clear" w:color="auto" w:fill="FFFFFF"/>
+            <w:vAlign w:val="center"/>
+            <w:hideMark/>
+          </w:tcPr>
+          <w:p>
+            <w:pPr>
+              <w:jc w:val="left"/>
+            </w:pPr>
+            <w:hyperlink r:id="rId31" w:anchor="append(java.lang.String)" w:history="1">
+              <w:r>
+                <w:rPr>
+                  <w:rStyle w:val="a7"/>
+                  <w:b/>
+                  <w:bCs/>
+                </w:rPr>
+                <w:t>append</w:t>
+              </w:r>
+            </w:hyperlink>
+            <w:r>
+              <w:rPr>
+                <w:rStyle w:val="HTML"/>
+              </w:rPr>
+              <w:t>(</w:t>
+            </w:r>
+            <w:hyperlink r:id="rId32" w:tooltip="java.lang 中的类" w:history="1">
+              <w:r>
+                <w:rPr>
+                  <w:rStyle w:val="a7"/>
+                </w:rPr>
+                <w:t>String</w:t>
+              </w:r>
+            </w:hyperlink>
+            <w:r>
+              <w:rPr>
+                <w:rStyle w:val="HTML"/>
+              </w:rPr>
+              <w:t> str)</w:t>
+            </w:r>
+            <w:r>
+              <w:t xml:space="preserve"> </w:t>
+            </w:r>
+            <w:r>
+              <w:br/>
+              <w:t>          将指定的字符串追加到此字符序列。</w:t>
+            </w:r>
+          </w:p>
+        </w:tc>
+      </w:tr>
+      <w:tr>
+        <w:trPr>
+          <w:tblCellSpacing w:w="0" w:type="dxa"/>
+        </w:trPr>
+        <w:tc>
+          <w:tcPr>
+            <w:tcW w:w="5000" w:type="pct"/>
+            <w:gridSpan w:val="3"/>
+            <w:tcBorders>
+              <w:top w:val="outset" w:sz="6" w:space="0" w:color="auto"/>
+              <w:left w:val="outset" w:sz="6" w:space="0" w:color="auto"/>
+              <w:bottom w:val="outset" w:sz="6" w:space="0" w:color="auto"/>
+              <w:right w:val="outset" w:sz="6" w:space="0" w:color="auto"/>
+            </w:tcBorders>
+            <w:shd w:val="clear" w:color="auto" w:fill="FFFFFF"/>
+          </w:tcPr>
+          <w:p>
+            <w:pPr>
+              <w:jc w:val="center"/>
+              <w:rPr>
+                <w:rStyle w:val="HTML"/>
+                <w:b/>
+                <w:bCs/>
+              </w:rPr>
+            </w:pPr>
+            <w:proofErr w:type="spellStart"/>
+            <w:r>
+              <w:rPr>
+                <w:rStyle w:val="HTML"/>
+                <w:b/>
+                <w:bCs/>
+              </w:rPr>
+              <w:t>StringBuffe</w:t>
+            </w:r>
+            <w:r>
+              <w:rPr>
+                <w:rStyle w:val="HTML"/>
+                <w:b/>
+                <w:bCs/>
+              </w:rPr>
+              <w:t>r</w:t>
+            </w:r>
+            <w:proofErr w:type="spellEnd"/>
+            <w:r>
+              <w:rPr>
+                <w:rStyle w:val="HTML"/>
+                <w:b/>
+                <w:bCs/>
+              </w:rPr>
+              <w:t xml:space="preserve"> -&gt;String</w:t>
+            </w:r>
+          </w:p>
+        </w:tc>
+      </w:tr>
+      <w:tr>
+        <w:trPr>
+          <w:tblCellSpacing w:w="0" w:type="dxa"/>
+        </w:trPr>
+        <w:tc>
+          <w:tcPr>
+            <w:tcW w:w="616" w:type="pct"/>
+            <w:tcBorders>
+              <w:top w:val="outset" w:sz="6" w:space="0" w:color="auto"/>
+              <w:left w:val="outset" w:sz="6" w:space="0" w:color="auto"/>
+              <w:bottom w:val="outset" w:sz="6" w:space="0" w:color="auto"/>
+              <w:right w:val="outset" w:sz="6" w:space="0" w:color="auto"/>
+            </w:tcBorders>
+            <w:shd w:val="clear" w:color="auto" w:fill="FFFFFF"/>
+            <w:hideMark/>
+          </w:tcPr>
+          <w:p>
+            <w:pPr>
+              <w:jc w:val="right"/>
+            </w:pPr>
+            <w:r>
+              <w:rPr>
+                <w:rStyle w:val="HTML"/>
+              </w:rPr>
+              <w:t> </w:t>
+            </w:r>
+            <w:hyperlink r:id="rId33" w:tooltip="java.lang 中的类" w:history="1">
+              <w:r>
+                <w:rPr>
+                  <w:rStyle w:val="a7"/>
+                </w:rPr>
+                <w:t>String</w:t>
+              </w:r>
+            </w:hyperlink>
+          </w:p>
+        </w:tc>
+        <w:tc>
+          <w:tcPr>
+            <w:tcW w:w="0" w:type="auto"/>
+            <w:gridSpan w:val="2"/>
+            <w:tcBorders>
+              <w:top w:val="outset" w:sz="6" w:space="0" w:color="auto"/>
+              <w:left w:val="outset" w:sz="6" w:space="0" w:color="auto"/>
+              <w:bottom w:val="outset" w:sz="6" w:space="0" w:color="auto"/>
+              <w:right w:val="outset" w:sz="6" w:space="0" w:color="auto"/>
+            </w:tcBorders>
+            <w:shd w:val="clear" w:color="auto" w:fill="FFFFFF"/>
+            <w:vAlign w:val="center"/>
+            <w:hideMark/>
+          </w:tcPr>
+          <w:p>
+            <w:pPr>
+              <w:jc w:val="left"/>
+            </w:pPr>
+            <w:hyperlink r:id="rId34" w:anchor="toString()" w:history="1">
+              <w:r>
+                <w:rPr>
+                  <w:rStyle w:val="a7"/>
+                  <w:b/>
+                  <w:bCs/>
+                </w:rPr>
+                <w:t>toString</w:t>
+              </w:r>
+            </w:hyperlink>
+            <w:r>
+              <w:rPr>
+                <w:rStyle w:val="HTML"/>
+              </w:rPr>
+              <w:t>()</w:t>
+            </w:r>
+            <w:r>
+              <w:t xml:space="preserve"> </w:t>
+            </w:r>
+            <w:r>
+              <w:br/>
+              <w:t>          返回此序列中数据的字符串表示形式。</w:t>
+            </w:r>
+          </w:p>
+        </w:tc>
+      </w:tr>
+      <w:tr>
+        <w:trPr>
+          <w:tblCellSpacing w:w="0" w:type="dxa"/>
+        </w:trPr>
+        <w:tc>
+          <w:tcPr>
+            <w:tcW w:w="5000" w:type="pct"/>
+            <w:gridSpan w:val="3"/>
+            <w:tcBorders>
+              <w:top w:val="outset" w:sz="6" w:space="0" w:color="auto"/>
+              <w:left w:val="outset" w:sz="6" w:space="0" w:color="auto"/>
+              <w:bottom w:val="outset" w:sz="6" w:space="0" w:color="auto"/>
+              <w:right w:val="outset" w:sz="6" w:space="0" w:color="auto"/>
+            </w:tcBorders>
+            <w:shd w:val="clear" w:color="auto" w:fill="FFFFFF"/>
+            <w:hideMark/>
+          </w:tcPr>
+          <w:p>
+            <w:pPr>
+              <w:jc w:val="center"/>
+            </w:pPr>
+            <w:r>
+              <w:rPr>
+                <w:rStyle w:val="HTML"/>
+                <w:b/>
+                <w:bCs/>
+              </w:rPr>
+              <w:t>主要方法</w:t>
+            </w:r>
+          </w:p>
+        </w:tc>
+      </w:tr>
+      <w:tr>
+        <w:trPr>
+          <w:tblCellSpacing w:w="0" w:type="dxa"/>
+        </w:trPr>
+        <w:tc>
+          <w:tcPr>
+            <w:tcW w:w="5000" w:type="pct"/>
+            <w:gridSpan w:val="3"/>
+            <w:tcBorders>
+              <w:top w:val="outset" w:sz="6" w:space="0" w:color="auto"/>
+              <w:left w:val="outset" w:sz="6" w:space="0" w:color="auto"/>
+              <w:bottom w:val="outset" w:sz="6" w:space="0" w:color="auto"/>
+              <w:right w:val="outset" w:sz="6" w:space="0" w:color="auto"/>
+            </w:tcBorders>
+            <w:shd w:val="clear" w:color="auto" w:fill="FFFFFF"/>
+          </w:tcPr>
+          <w:p>
+            <w:pPr>
+              <w:jc w:val="center"/>
+              <w:rPr>
+                <w:rStyle w:val="HTML"/>
+                <w:b/>
+                <w:bCs/>
+              </w:rPr>
+            </w:pPr>
+            <w:r>
+              <w:rPr>
+                <w:rStyle w:val="HTML"/>
+                <w:rFonts w:hint="eastAsia"/>
+                <w:b/>
+                <w:bCs/>
+              </w:rPr>
+              <w:t>增</w:t>
+            </w:r>
+          </w:p>
+        </w:tc>
+      </w:tr>
+      <w:tr>
+        <w:trPr>
+          <w:tblCellSpacing w:w="0" w:type="dxa"/>
+        </w:trPr>
+        <w:tc>
+          <w:tcPr>
+            <w:tcW w:w="616" w:type="pct"/>
+            <w:tcBorders>
+              <w:top w:val="outset" w:sz="6" w:space="0" w:color="auto"/>
+              <w:left w:val="outset" w:sz="6" w:space="0" w:color="auto"/>
+              <w:bottom w:val="outset" w:sz="6" w:space="0" w:color="auto"/>
+              <w:right w:val="outset" w:sz="6" w:space="0" w:color="auto"/>
+            </w:tcBorders>
+            <w:shd w:val="clear" w:color="auto" w:fill="FFFFFF"/>
+            <w:hideMark/>
+          </w:tcPr>
+          <w:p>
+            <w:pPr>
+              <w:jc w:val="right"/>
+              <w:rPr>
+                <w:rFonts w:ascii="宋体" w:eastAsia="宋体" w:hAnsi="宋体" w:cs="宋体"/>
+                <w:sz w:val="24"/>
+                <w:szCs w:val="24"/>
+              </w:rPr>
+            </w:pPr>
+            <w:r>
+              <w:rPr>
+                <w:rFonts w:ascii="宋体" w:eastAsia="宋体" w:hAnsi="宋体" w:cs="宋体"/>
+                <w:sz w:val="24"/>
+                <w:szCs w:val="24"/>
+              </w:rPr>
+              <w:t>1</w:t>
+            </w:r>
+          </w:p>
+        </w:tc>
+        <w:tc>
+          <w:tcPr>
+            <w:tcW w:w="0" w:type="auto"/>
+            <w:gridSpan w:val="2"/>
+            <w:tcBorders>
+              <w:top w:val="outset" w:sz="6" w:space="0" w:color="auto"/>
+              <w:left w:val="outset" w:sz="6" w:space="0" w:color="auto"/>
+              <w:bottom w:val="outset" w:sz="6" w:space="0" w:color="auto"/>
+              <w:right w:val="outset" w:sz="6" w:space="0" w:color="auto"/>
+            </w:tcBorders>
+            <w:shd w:val="clear" w:color="auto" w:fill="FFFFFF"/>
+            <w:vAlign w:val="center"/>
+            <w:hideMark/>
+          </w:tcPr>
+          <w:p>
+            <w:pPr>
+              <w:jc w:val="left"/>
+            </w:pPr>
+            <w:r>
+              <w:t xml:space="preserve">public </w:t>
+            </w:r>
+            <w:proofErr w:type="spellStart"/>
+            <w:r>
+              <w:t>StringBuffer</w:t>
+            </w:r>
+            <w:proofErr w:type="spellEnd"/>
+            <w:r>
+              <w:t xml:space="preserve"> append(String s)</w:t>
+            </w:r>
+            <w:r>
+              <w:br/>
+              <w:t>将指定的字符串追加到此字符序列。</w:t>
+            </w:r>
+          </w:p>
+        </w:tc>
+      </w:tr>
+      <w:tr>
+        <w:trPr>
+          <w:tblCellSpacing w:w="0" w:type="dxa"/>
+        </w:trPr>
+        <w:tc>
+          <w:tcPr>
+            <w:tcW w:w="616" w:type="pct"/>
+            <w:tcBorders>
+              <w:top w:val="outset" w:sz="6" w:space="0" w:color="auto"/>
+              <w:left w:val="outset" w:sz="6" w:space="0" w:color="auto"/>
+              <w:bottom w:val="outset" w:sz="6" w:space="0" w:color="auto"/>
+              <w:right w:val="outset" w:sz="6" w:space="0" w:color="auto"/>
+            </w:tcBorders>
+            <w:shd w:val="clear" w:color="auto" w:fill="FFFFFF"/>
+          </w:tcPr>
+          <w:p>
+            <w:pPr>
+              <w:jc w:val="right"/>
+              <w:rPr>
+                <w:rFonts w:ascii="宋体" w:eastAsia="宋体" w:hAnsi="宋体" w:cs="宋体"/>
+                <w:sz w:val="24"/>
+                <w:szCs w:val="24"/>
+              </w:rPr>
+            </w:pPr>
+            <w:r>
+              <w:rPr>
+                <w:rStyle w:val="HTML"/>
+                <w:rFonts w:hint="eastAsia"/>
+              </w:rPr>
+              <w:t>2</w:t>
+            </w:r>
+          </w:p>
+        </w:tc>
+        <w:tc>
+          <w:tcPr>
+            <w:tcW w:w="0" w:type="auto"/>
+            <w:gridSpan w:val="2"/>
+            <w:tcBorders>
+              <w:top w:val="outset" w:sz="6" w:space="0" w:color="auto"/>
+              <w:left w:val="outset" w:sz="6" w:space="0" w:color="auto"/>
+              <w:bottom w:val="outset" w:sz="6" w:space="0" w:color="auto"/>
+              <w:right w:val="outset" w:sz="6" w:space="0" w:color="auto"/>
+            </w:tcBorders>
+            <w:shd w:val="clear" w:color="auto" w:fill="FFFFFF"/>
+            <w:vAlign w:val="center"/>
+          </w:tcPr>
+          <w:p>
+            <w:pPr>
+              <w:jc w:val="left"/>
+            </w:pPr>
+            <w:hyperlink r:id="rId35" w:anchor="insert(int, java.lang.String)" w:history="1">
+              <w:r>
+                <w:rPr>
+                  <w:rStyle w:val="a7"/>
+                  <w:b/>
+                  <w:bCs/>
+                </w:rPr>
+                <w:t>insert</w:t>
+              </w:r>
+            </w:hyperlink>
+            <w:r>
+              <w:rPr>
+                <w:rStyle w:val="HTML"/>
+              </w:rPr>
+              <w:t xml:space="preserve">(int offset, </w:t>
+            </w:r>
+            <w:hyperlink r:id="rId36" w:tooltip="java.lang 中的类" w:history="1">
+              <w:r>
+                <w:rPr>
+                  <w:rStyle w:val="a7"/>
+                </w:rPr>
+                <w:t>String</w:t>
+              </w:r>
+            </w:hyperlink>
+            <w:r>
+              <w:rPr>
+                <w:rStyle w:val="HTML"/>
+              </w:rPr>
+              <w:t> str)</w:t>
+            </w:r>
+            <w:r>
+              <w:t xml:space="preserve"> </w:t>
+            </w:r>
+            <w:r>
+              <w:br/>
+              <w:t>          将字符串插入此字符序列中</w:t>
+            </w:r>
+          </w:p>
+        </w:tc>
+      </w:tr>
+      <w:tr>
+        <w:trPr>
+          <w:tblCellSpacing w:w="0" w:type="dxa"/>
+        </w:trPr>
+        <w:tc>
+          <w:tcPr>
+            <w:tcW w:w="5000" w:type="pct"/>
+            <w:gridSpan w:val="3"/>
+            <w:tcBorders>
+              <w:top w:val="outset" w:sz="6" w:space="0" w:color="auto"/>
+              <w:left w:val="outset" w:sz="6" w:space="0" w:color="auto"/>
+              <w:bottom w:val="outset" w:sz="6" w:space="0" w:color="auto"/>
+              <w:right w:val="outset" w:sz="6" w:space="0" w:color="auto"/>
+            </w:tcBorders>
+            <w:shd w:val="clear" w:color="auto" w:fill="FFFFFF"/>
+          </w:tcPr>
+          <w:p>
+            <w:pPr>
+              <w:jc w:val="center"/>
+            </w:pPr>
+            <w:proofErr w:type="gramStart"/>
+            <w:r>
+              <w:rPr>
+                <w:rFonts w:hint="eastAsia"/>
+              </w:rPr>
+              <w:t>删</w:t>
+            </w:r>
+            <w:proofErr w:type="gramEnd"/>
+          </w:p>
+        </w:tc>
+      </w:tr>
+      <w:tr>
+        <w:trPr>
+          <w:tblCellSpacing w:w="0" w:type="dxa"/>
+        </w:trPr>
+        <w:tc>
+          <w:tcPr>
+            <w:tcW w:w="616" w:type="pct"/>
+            <w:tcBorders>
+              <w:top w:val="outset" w:sz="6" w:space="0" w:color="auto"/>
+              <w:left w:val="outset" w:sz="6" w:space="0" w:color="auto"/>
+              <w:bottom w:val="outset" w:sz="6" w:space="0" w:color="auto"/>
+              <w:right w:val="outset" w:sz="6" w:space="0" w:color="auto"/>
+            </w:tcBorders>
+            <w:shd w:val="clear" w:color="auto" w:fill="FFFFFF"/>
+          </w:tcPr>
+          <w:p>
+            <w:pPr>
+              <w:jc w:val="right"/>
+              <w:rPr>
+                <w:rFonts w:ascii="宋体" w:eastAsia="宋体" w:hAnsi="宋体" w:cs="宋体"/>
+                <w:sz w:val="24"/>
+                <w:szCs w:val="24"/>
+              </w:rPr>
+            </w:pPr>
+            <w:r>
+              <w:rPr>
+                <w:rFonts w:ascii="宋体" w:eastAsia="宋体" w:hAnsi="宋体" w:cs="宋体" w:hint="eastAsia"/>
+                <w:sz w:val="24"/>
+                <w:szCs w:val="24"/>
+              </w:rPr>
+              <w:t>3</w:t>
+            </w:r>
+          </w:p>
+        </w:tc>
+        <w:tc>
+          <w:tcPr>
+            <w:tcW w:w="0" w:type="auto"/>
+            <w:gridSpan w:val="2"/>
+            <w:tcBorders>
+              <w:top w:val="outset" w:sz="6" w:space="0" w:color="auto"/>
+              <w:left w:val="outset" w:sz="6" w:space="0" w:color="auto"/>
+              <w:bottom w:val="outset" w:sz="6" w:space="0" w:color="auto"/>
+              <w:right w:val="outset" w:sz="6" w:space="0" w:color="auto"/>
+            </w:tcBorders>
+            <w:shd w:val="clear" w:color="auto" w:fill="FFFFFF"/>
+            <w:vAlign w:val="center"/>
+          </w:tcPr>
+          <w:p>
+            <w:pPr>
+              <w:jc w:val="left"/>
+            </w:pPr>
+            <w:r>
+              <w:t>public delete(int start, int end)</w:t>
+            </w:r>
+            <w:r>
+              <w:br/>
+              <w:t>移除此序列的子字符串中的字符。</w:t>
+            </w:r>
+          </w:p>
+        </w:tc>
+      </w:tr>
+      <w:tr>
+        <w:trPr>
+          <w:tblCellSpacing w:w="0" w:type="dxa"/>
+        </w:trPr>
+        <w:tc>
+          <w:tcPr>
+            <w:tcW w:w="5000" w:type="pct"/>
+            <w:gridSpan w:val="3"/>
+            <w:tcBorders>
+              <w:top w:val="outset" w:sz="6" w:space="0" w:color="auto"/>
+              <w:left w:val="outset" w:sz="6" w:space="0" w:color="auto"/>
+              <w:bottom w:val="outset" w:sz="6" w:space="0" w:color="auto"/>
+              <w:right w:val="outset" w:sz="6" w:space="0" w:color="auto"/>
+            </w:tcBorders>
+            <w:shd w:val="clear" w:color="auto" w:fill="FFFFFF"/>
+          </w:tcPr>
+          <w:p>
+            <w:pPr>
+              <w:jc w:val="center"/>
+            </w:pPr>
+            <w:r>
+              <w:rPr>
+                <w:rFonts w:hint="eastAsia"/>
+              </w:rPr>
+              <w:t>改</w:t>
+            </w:r>
+          </w:p>
+        </w:tc>
+      </w:tr>
+      <w:tr>
+        <w:trPr>
+          <w:tblCellSpacing w:w="0" w:type="dxa"/>
+        </w:trPr>
+        <w:tc>
+          <w:tcPr>
+            <w:tcW w:w="616" w:type="pct"/>
+            <w:tcBorders>
+              <w:top w:val="outset" w:sz="6" w:space="0" w:color="auto"/>
+              <w:left w:val="outset" w:sz="6" w:space="0" w:color="auto"/>
+              <w:bottom w:val="outset" w:sz="6" w:space="0" w:color="auto"/>
+              <w:right w:val="outset" w:sz="6" w:space="0" w:color="auto"/>
+            </w:tcBorders>
+            <w:shd w:val="clear" w:color="auto" w:fill="FFFFFF"/>
+            <w:hideMark/>
+          </w:tcPr>
+          <w:p>
+            <w:pPr>
+              <w:jc w:val="right"/>
+              <w:rPr>
+                <w:rFonts w:ascii="宋体" w:eastAsia="宋体" w:hAnsi="宋体" w:cs="宋体"/>
+                <w:sz w:val="24"/>
+                <w:szCs w:val="24"/>
+              </w:rPr>
+            </w:pPr>
+            <w:r>
+              <w:rPr>
+                <w:rFonts w:ascii="宋体" w:eastAsia="宋体" w:hAnsi="宋体" w:cs="宋体" w:hint="eastAsia"/>
+                <w:sz w:val="24"/>
+                <w:szCs w:val="24"/>
+              </w:rPr>
+              <w:t>4</w:t>
+            </w:r>
+          </w:p>
+        </w:tc>
+        <w:tc>
+          <w:tcPr>
+            <w:tcW w:w="0" w:type="auto"/>
+            <w:gridSpan w:val="2"/>
+            <w:tcBorders>
+              <w:top w:val="outset" w:sz="6" w:space="0" w:color="auto"/>
+              <w:left w:val="outset" w:sz="6" w:space="0" w:color="auto"/>
+              <w:bottom w:val="outset" w:sz="6" w:space="0" w:color="auto"/>
+              <w:right w:val="outset" w:sz="6" w:space="0" w:color="auto"/>
+            </w:tcBorders>
+            <w:shd w:val="clear" w:color="auto" w:fill="FFFFFF"/>
+            <w:vAlign w:val="center"/>
+            <w:hideMark/>
+          </w:tcPr>
+          <w:p>
+            <w:pPr>
+              <w:jc w:val="left"/>
+            </w:pPr>
+            <w:r>
+              <w:t xml:space="preserve">public </w:t>
+            </w:r>
+            <w:proofErr w:type="spellStart"/>
+            <w:r>
+              <w:t>StringBuffer</w:t>
+            </w:r>
+            <w:proofErr w:type="spellEnd"/>
+            <w:r>
+              <w:t xml:space="preserve"> reverse()</w:t>
+            </w:r>
+            <w:r>
+              <w:br/>
+              <w:t> 将此字符序列用其反转形式取代。</w:t>
+            </w:r>
+          </w:p>
+        </w:tc>
+      </w:tr>
+      <w:tr>
+        <w:trPr>
+          <w:tblCellSpacing w:w="0" w:type="dxa"/>
+        </w:trPr>
+        <w:tc>
+          <w:tcPr>
+            <w:tcW w:w="616" w:type="pct"/>
+            <w:tcBorders>
+              <w:top w:val="outset" w:sz="6" w:space="0" w:color="auto"/>
+              <w:left w:val="outset" w:sz="6" w:space="0" w:color="auto"/>
+              <w:bottom w:val="outset" w:sz="6" w:space="0" w:color="auto"/>
+              <w:right w:val="outset" w:sz="6" w:space="0" w:color="auto"/>
+            </w:tcBorders>
+            <w:shd w:val="clear" w:color="auto" w:fill="FFFFFF"/>
+            <w:hideMark/>
+          </w:tcPr>
+          <w:p>
+            <w:pPr>
+              <w:jc w:val="right"/>
+              <w:rPr>
+                <w:rFonts w:ascii="宋体" w:eastAsia="宋体" w:hAnsi="宋体" w:cs="宋体"/>
+                <w:sz w:val="24"/>
+                <w:szCs w:val="24"/>
+              </w:rPr>
+            </w:pPr>
+            <w:r>
+              <w:rPr>
+                <w:rFonts w:ascii="宋体" w:eastAsia="宋体" w:hAnsi="宋体" w:cs="宋体"/>
+                <w:sz w:val="24"/>
+                <w:szCs w:val="24"/>
+              </w:rPr>
+              <w:t>5</w:t>
+            </w:r>
+          </w:p>
+        </w:tc>
+        <w:tc>
+          <w:tcPr>
+            <w:tcW w:w="0" w:type="auto"/>
+            <w:gridSpan w:val="2"/>
+            <w:tcBorders>
+              <w:top w:val="outset" w:sz="6" w:space="0" w:color="auto"/>
+              <w:left w:val="outset" w:sz="6" w:space="0" w:color="auto"/>
+              <w:bottom w:val="outset" w:sz="6" w:space="0" w:color="auto"/>
+              <w:right w:val="outset" w:sz="6" w:space="0" w:color="auto"/>
+            </w:tcBorders>
+            <w:shd w:val="clear" w:color="auto" w:fill="FFFFFF"/>
+            <w:vAlign w:val="center"/>
+            <w:hideMark/>
+          </w:tcPr>
+          <w:p>
+            <w:pPr>
+              <w:jc w:val="left"/>
+            </w:pPr>
+            <w:r>
+              <w:t>replace(int start, int end, String str)</w:t>
+            </w:r>
+            <w:r>
+              <w:br/>
+              <w:t>使用给定 String 中的字符</w:t>
+            </w:r>
+            <w:proofErr w:type="gramStart"/>
+            <w:r>
+              <w:t>替换此</w:t>
+            </w:r>
+            <w:proofErr w:type="gramEnd"/>
+            <w:r>
+              <w:t>序列的子字符串中的字符。</w:t>
+            </w:r>
+          </w:p>
+        </w:tc>
+      </w:tr>
+    </w:tbl>
+    <w:p/>
     <w:p>
       <w:pPr>
         <w:pStyle w:val="1"/>
@@ -694,6 +2923,52 @@
       <w:szCs w:val="44"/>
     </w:rPr>
   </w:style>
+  <w:style w:type="paragraph" w:styleId="2">
+    <w:name w:val="heading 2"/>
+    <w:basedOn w:val="a"/>
+    <w:next w:val="a"/>
+    <w:link w:val="20"/>
+    <w:uiPriority w:val="9"/>
+    <w:unhideWhenUsed/>
+    <w:qFormat/>
+    <w:rsid w:val="001B3419"/>
+    <w:pPr>
+      <w:keepNext/>
+      <w:keepLines/>
+      <w:spacing w:before="260" w:after="260" w:line="416" w:lineRule="auto"/>
+      <w:outlineLvl w:val="1"/>
+    </w:pPr>
+    <w:rPr>
+      <w:rFonts w:asciiTheme="majorHAnsi" w:eastAsiaTheme="majorEastAsia" w:hAnsiTheme="majorHAnsi" w:cstheme="majorBidi"/>
+      <w:b/>
+      <w:bCs/>
+      <w:sz w:val="32"/>
+      <w:szCs w:val="32"/>
+    </w:rPr>
+  </w:style>
+  <w:style w:type="paragraph" w:styleId="3">
+    <w:name w:val="heading 3"/>
+    <w:basedOn w:val="a"/>
+    <w:next w:val="a"/>
+    <w:link w:val="30"/>
+    <w:uiPriority w:val="9"/>
+    <w:semiHidden/>
+    <w:unhideWhenUsed/>
+    <w:qFormat/>
+    <w:rsid w:val="00726C37"/>
+    <w:pPr>
+      <w:keepNext/>
+      <w:keepLines/>
+      <w:spacing w:before="260" w:after="260" w:line="416" w:lineRule="auto"/>
+      <w:outlineLvl w:val="2"/>
+    </w:pPr>
+    <w:rPr>
+      <w:b/>
+      <w:bCs/>
+      <w:sz w:val="32"/>
+      <w:szCs w:val="32"/>
+    </w:rPr>
+  </w:style>
   <w:style w:type="character" w:default="1" w:styleId="a0">
     <w:name w:val="Default Paragraph Font"/>
     <w:uiPriority w:val="1"/>
@@ -821,6 +3096,60 @@
     <w:rPr>
       <w:color w:val="605E5C"/>
       <w:shd w:val="clear" w:color="auto" w:fill="E1DFDD"/>
+    </w:rPr>
+  </w:style>
+  <w:style w:type="character" w:customStyle="1" w:styleId="20">
+    <w:name w:val="标题 2 字符"/>
+    <w:basedOn w:val="a0"/>
+    <w:link w:val="2"/>
+    <w:uiPriority w:val="9"/>
+    <w:rsid w:val="001B3419"/>
+    <w:rPr>
+      <w:rFonts w:asciiTheme="majorHAnsi" w:eastAsiaTheme="majorEastAsia" w:hAnsiTheme="majorHAnsi" w:cstheme="majorBidi"/>
+      <w:b/>
+      <w:bCs/>
+      <w:sz w:val="32"/>
+      <w:szCs w:val="32"/>
+    </w:rPr>
+  </w:style>
+  <w:style w:type="character" w:styleId="HTML">
+    <w:name w:val="HTML Code"/>
+    <w:basedOn w:val="a0"/>
+    <w:uiPriority w:val="99"/>
+    <w:semiHidden/>
+    <w:unhideWhenUsed/>
+    <w:rsid w:val="001B3419"/>
+    <w:rPr>
+      <w:rFonts w:ascii="宋体" w:eastAsia="宋体" w:hAnsi="宋体" w:cs="宋体"/>
+      <w:sz w:val="24"/>
+      <w:szCs w:val="24"/>
+    </w:rPr>
+  </w:style>
+  <w:style w:type="character" w:styleId="HTML0">
+    <w:name w:val="HTML Typewriter"/>
+    <w:basedOn w:val="a0"/>
+    <w:uiPriority w:val="99"/>
+    <w:semiHidden/>
+    <w:unhideWhenUsed/>
+    <w:rsid w:val="00031B1D"/>
+    <w:rPr>
+      <w:rFonts w:ascii="宋体" w:eastAsia="宋体" w:hAnsi="宋体" w:cs="宋体"/>
+      <w:sz w:val="24"/>
+      <w:szCs w:val="24"/>
+    </w:rPr>
+  </w:style>
+  <w:style w:type="character" w:customStyle="1" w:styleId="30">
+    <w:name w:val="标题 3 字符"/>
+    <w:basedOn w:val="a0"/>
+    <w:link w:val="3"/>
+    <w:uiPriority w:val="9"/>
+    <w:semiHidden/>
+    <w:rsid w:val="00726C37"/>
+    <w:rPr>
+      <w:b/>
+      <w:bCs/>
+      <w:sz w:val="32"/>
+      <w:szCs w:val="32"/>
     </w:rPr>
   </w:style>
 </w:styles>
